--- a/Report on use of Web Technologies.docx
+++ b/Report on use of Web Technologies.docx
@@ -391,8 +391,6 @@
         </w:rPr>
         <w:t>I also used media queries to change the layout of the webpages to suit different screen sizes. I could have used bootstrap, but I wanted to have total control.</w:t>
       </w:r>
-      <w:bookmarkStart w:id="0" w:name="_GoBack"/>
-      <w:bookmarkEnd w:id="0"/>
     </w:p>
     <w:p>
       <w:pPr>
@@ -3173,7 +3171,27 @@
           <w:szCs w:val="27"/>
           <w:lang w:eastAsia="en-GB"/>
         </w:rPr>
-        <w:t xml:space="preserve">. This is normally used as a database migration tool that means you can change the database without starting from scratch. I used it since it gives a clean way of defining the tables. I also created a </w:t>
+        <w:t>. This is normally used as a database migration tool that means you can change the database without starting from scratch. I used it since it gives a clean way of defining the tables</w:t>
+      </w:r>
+      <w:r>
+        <w:rPr>
+          <w:rFonts w:ascii="Times New Roman" w:eastAsia="Times New Roman" w:hAnsi="Times New Roman" w:cs="Times New Roman"/>
+          <w:color w:val="000000"/>
+          <w:sz w:val="24"/>
+          <w:szCs w:val="27"/>
+          <w:lang w:eastAsia="en-GB"/>
+        </w:rPr>
+        <w:t xml:space="preserve"> and also in the future when I am handling real data, I can transition to a new version seamlessly</w:t>
+      </w:r>
+      <w:r>
+        <w:rPr>
+          <w:rFonts w:ascii="Times New Roman" w:eastAsia="Times New Roman" w:hAnsi="Times New Roman" w:cs="Times New Roman"/>
+          <w:color w:val="000000"/>
+          <w:sz w:val="24"/>
+          <w:szCs w:val="27"/>
+          <w:lang w:eastAsia="en-GB"/>
+        </w:rPr>
+        <w:t xml:space="preserve">. I also created a </w:t>
       </w:r>
       <w:r>
         <w:rPr>
@@ -3391,6 +3409,7 @@
           <w:sz w:val="24"/>
           <w:szCs w:val="24"/>
         </w:rPr>
+        <w:lastRenderedPageBreak/>
         <w:t>As mentioned</w:t>
       </w:r>
       <w:r>
@@ -3463,7 +3482,7 @@
           <w:sz w:val="24"/>
           <w:szCs w:val="24"/>
         </w:rPr>
-        <w:t xml:space="preserve">. It also added extra features if you were </w:t>
+        <w:t>. It also added extra features if you were logged in; e.g. edit dialogs.</w:t>
       </w:r>
       <w:r>
         <w:rPr>
@@ -3471,8 +3490,7 @@
           <w:sz w:val="24"/>
           <w:szCs w:val="24"/>
         </w:rPr>
-        <w:lastRenderedPageBreak/>
-        <w:t>logged in; e.g. edit dialogs.</w:t>
+        <w:t xml:space="preserve"> It enabled me to have a central set of shared resources for example the common imports in the head and the navigation bar, so they were consistent over all pages.</w:t>
       </w:r>
       <w:r>
         <w:rPr>
@@ -3480,7 +3498,7 @@
           <w:sz w:val="24"/>
           <w:szCs w:val="24"/>
         </w:rPr>
-        <w:t xml:space="preserve"> It enabled me to have a central set of shared resources for example the common imports in the head and the navigation bar, so they were consistent over all pages.</w:t>
+        <w:t xml:space="preserve"> I also used EJS templating on the client. For adding a player</w:t>
       </w:r>
       <w:r>
         <w:rPr>
@@ -3488,7 +3506,7 @@
           <w:sz w:val="24"/>
           <w:szCs w:val="24"/>
         </w:rPr>
-        <w:t xml:space="preserve"> I also used EJS templating on the client. For adding a player</w:t>
+        <w:t>,</w:t>
       </w:r>
       <w:r>
         <w:rPr>
@@ -3496,6 +3514,14 @@
           <w:sz w:val="24"/>
           <w:szCs w:val="24"/>
         </w:rPr>
+        <w:t xml:space="preserve"> the html element was relatively simple to populate and dynamically insert in to the DOM, however a match element is a lot more complicated (laborious) to construct. Therefore</w:t>
+      </w:r>
+      <w:r>
+        <w:rPr>
+          <w:rFonts w:ascii="Times New Roman" w:hAnsi="Times New Roman" w:cs="Times New Roman"/>
+          <w:sz w:val="24"/>
+          <w:szCs w:val="24"/>
+        </w:rPr>
         <w:t>,</w:t>
       </w:r>
       <w:r>
@@ -3504,23 +3530,174 @@
           <w:sz w:val="24"/>
           <w:szCs w:val="24"/>
         </w:rPr>
-        <w:t xml:space="preserve"> the html element was relatively simple to populate and dynamically insert in to the DOM, however a match element is a lot more complicated (laborious) to construct. Therefore</w:t>
-      </w:r>
-      <w:r>
+        <w:t xml:space="preserve"> I was able to use AJAX to fetch the same match template from the sever and populate it with the new data much more cleanly.</w:t>
+      </w:r>
+    </w:p>
+    <w:p>
+      <w:pPr>
         <w:rPr>
           <w:rFonts w:ascii="Times New Roman" w:hAnsi="Times New Roman" w:cs="Times New Roman"/>
           <w:sz w:val="24"/>
           <w:szCs w:val="24"/>
         </w:rPr>
-        <w:t>,</w:t>
-      </w:r>
-      <w:r>
+      </w:pPr>
+    </w:p>
+    <w:p>
+      <w:pPr>
         <w:rPr>
           <w:rFonts w:ascii="Times New Roman" w:hAnsi="Times New Roman" w:cs="Times New Roman"/>
           <w:sz w:val="24"/>
           <w:szCs w:val="24"/>
         </w:rPr>
-        <w:t xml:space="preserve"> I was able to use AJAX to fetch the same match template from the sever and populate it with the new data much more cleanly.</w:t>
+      </w:pPr>
+      <w:r>
+        <w:rPr>
+          <w:rFonts w:ascii="Times New Roman" w:hAnsi="Times New Roman" w:cs="Times New Roman"/>
+          <w:sz w:val="24"/>
+          <w:szCs w:val="24"/>
+        </w:rPr>
+        <w:t>Depth</w:t>
+      </w:r>
+    </w:p>
+    <w:p>
+      <w:pPr>
+        <w:rPr>
+          <w:rFonts w:ascii="Times New Roman" w:hAnsi="Times New Roman" w:cs="Times New Roman"/>
+          <w:sz w:val="24"/>
+          <w:szCs w:val="24"/>
+        </w:rPr>
+      </w:pPr>
+      <w:r>
+        <w:rPr>
+          <w:rFonts w:ascii="Times New Roman" w:hAnsi="Times New Roman" w:cs="Times New Roman"/>
+          <w:sz w:val="24"/>
+          <w:szCs w:val="24"/>
+        </w:rPr>
+        <w:t>I have tried to make a system that is functional and well laid out on computers, smartphones and tablets</w:t>
+      </w:r>
+      <w:r>
+        <w:rPr>
+          <w:rFonts w:ascii="Times New Roman" w:hAnsi="Times New Roman" w:cs="Times New Roman"/>
+          <w:sz w:val="24"/>
+          <w:szCs w:val="24"/>
+        </w:rPr>
+        <w:t xml:space="preserve"> for instance the navigation bar shrinks to a hamburger menu on smaller screen sizes</w:t>
+      </w:r>
+      <w:r>
+        <w:rPr>
+          <w:rFonts w:ascii="Times New Roman" w:hAnsi="Times New Roman" w:cs="Times New Roman"/>
+          <w:sz w:val="24"/>
+          <w:szCs w:val="24"/>
+        </w:rPr>
+        <w:t xml:space="preserve">. </w:t>
+      </w:r>
+      <w:r>
+        <w:rPr>
+          <w:rFonts w:ascii="Times New Roman" w:hAnsi="Times New Roman" w:cs="Times New Roman"/>
+          <w:sz w:val="24"/>
+          <w:szCs w:val="24"/>
+        </w:rPr>
+        <w:t>The full functionality is not all there</w:t>
+      </w:r>
+      <w:r>
+        <w:rPr>
+          <w:rFonts w:ascii="Times New Roman" w:hAnsi="Times New Roman" w:cs="Times New Roman"/>
+          <w:sz w:val="24"/>
+          <w:szCs w:val="24"/>
+        </w:rPr>
+        <w:t xml:space="preserve"> on the front end</w:t>
+      </w:r>
+      <w:r>
+        <w:rPr>
+          <w:rFonts w:ascii="Times New Roman" w:hAnsi="Times New Roman" w:cs="Times New Roman"/>
+          <w:sz w:val="24"/>
+          <w:szCs w:val="24"/>
+        </w:rPr>
+        <w:t xml:space="preserve">, for instance you cannot create new teams or competitions, but they would use the same </w:t>
+      </w:r>
+      <w:r>
+        <w:rPr>
+          <w:rFonts w:ascii="Times New Roman" w:hAnsi="Times New Roman" w:cs="Times New Roman"/>
+          <w:sz w:val="24"/>
+          <w:szCs w:val="24"/>
+        </w:rPr>
+        <w:t>process</w:t>
+      </w:r>
+      <w:r>
+        <w:rPr>
+          <w:rFonts w:ascii="Times New Roman" w:hAnsi="Times New Roman" w:cs="Times New Roman"/>
+          <w:sz w:val="24"/>
+          <w:szCs w:val="24"/>
+        </w:rPr>
+        <w:t xml:space="preserve"> as for players and matches</w:t>
+      </w:r>
+      <w:r>
+        <w:rPr>
+          <w:rFonts w:ascii="Times New Roman" w:hAnsi="Times New Roman" w:cs="Times New Roman"/>
+          <w:sz w:val="24"/>
+          <w:szCs w:val="24"/>
+        </w:rPr>
+        <w:t xml:space="preserve"> and the backend API is all there.</w:t>
+      </w:r>
+    </w:p>
+    <w:p>
+      <w:pPr>
+        <w:rPr>
+          <w:rFonts w:ascii="Times New Roman" w:hAnsi="Times New Roman" w:cs="Times New Roman"/>
+          <w:sz w:val="24"/>
+          <w:szCs w:val="24"/>
+        </w:rPr>
+      </w:pPr>
+      <w:r>
+        <w:rPr>
+          <w:rFonts w:ascii="Times New Roman" w:hAnsi="Times New Roman" w:cs="Times New Roman"/>
+          <w:sz w:val="24"/>
+          <w:szCs w:val="24"/>
+        </w:rPr>
+        <w:t>I used a prebuilt cookie parser, JSON parser and templating system, but built my own session and user account syste</w:t>
+      </w:r>
+      <w:r>
+        <w:rPr>
+          <w:rFonts w:ascii="Times New Roman" w:hAnsi="Times New Roman" w:cs="Times New Roman"/>
+          <w:sz w:val="24"/>
+          <w:szCs w:val="24"/>
+        </w:rPr>
+        <w:t>m.</w:t>
+      </w:r>
+    </w:p>
+    <w:p>
+      <w:pPr>
+        <w:rPr>
+          <w:rFonts w:ascii="Times New Roman" w:hAnsi="Times New Roman" w:cs="Times New Roman"/>
+          <w:sz w:val="24"/>
+          <w:szCs w:val="24"/>
+        </w:rPr>
+      </w:pPr>
+      <w:r>
+        <w:rPr>
+          <w:rFonts w:ascii="Times New Roman" w:hAnsi="Times New Roman" w:cs="Times New Roman"/>
+          <w:sz w:val="24"/>
+          <w:szCs w:val="24"/>
+        </w:rPr>
+        <w:t>When submitting data to the server, as</w:t>
+      </w:r>
+      <w:r>
+        <w:rPr>
+          <w:rFonts w:ascii="Times New Roman" w:hAnsi="Times New Roman" w:cs="Times New Roman"/>
+          <w:sz w:val="24"/>
+          <w:szCs w:val="24"/>
+        </w:rPr>
+        <w:t xml:space="preserve"> </w:t>
+      </w:r>
+      <w:bookmarkStart w:id="0" w:name="_GoBack"/>
+      <w:bookmarkEnd w:id="0"/>
+      <w:r>
+        <w:rPr>
+          <w:rFonts w:ascii="Times New Roman" w:hAnsi="Times New Roman" w:cs="Times New Roman"/>
+          <w:sz w:val="24"/>
+          <w:szCs w:val="24"/>
+        </w:rPr>
+        <w:t>well as server validation of the data, some checks are done client side, to provide quicker feedback.</w:t>
       </w:r>
     </w:p>
     <w:sectPr>
@@ -4507,7 +4684,7 @@
 </file>
 
 <file path=customXml/itemProps1.xml><?xml version="1.0" encoding="utf-8"?>
-<ds:datastoreItem xmlns:ds="http://schemas.openxmlformats.org/officeDocument/2006/customXml" ds:itemID="{344A5D27-ED1F-4A98-BF44-FAA84C53A53C}">
+<ds:datastoreItem xmlns:ds="http://schemas.openxmlformats.org/officeDocument/2006/customXml" ds:itemID="{E32BFB5A-46BD-496B-9242-4102E6705B61}">
   <ds:schemaRefs>
     <ds:schemaRef ds:uri="http://schemas.openxmlformats.org/officeDocument/2006/bibliography"/>
   </ds:schemaRefs>

--- a/Report on use of Web Technologies.docx
+++ b/Report on use of Web Technologies.docx
@@ -340,7 +340,23 @@
           <w:rFonts w:ascii="Times New Roman" w:hAnsi="Times New Roman" w:cs="Times New Roman"/>
           <w:lang w:eastAsia="en-GB"/>
         </w:rPr>
-        <w:t>I included CSS animations to</w:t>
+        <w:t xml:space="preserve">I included CSS animations </w:t>
+      </w:r>
+      <w:r>
+        <w:rPr>
+          <w:rFonts w:ascii="Times New Roman" w:hAnsi="Times New Roman" w:cs="Times New Roman"/>
+          <w:lang w:eastAsia="en-GB"/>
+        </w:rPr>
+        <w:t xml:space="preserve">initiated by JavaScript </w:t>
+      </w:r>
+      <w:bookmarkStart w:id="0" w:name="_GoBack"/>
+      <w:bookmarkEnd w:id="0"/>
+      <w:r>
+        <w:rPr>
+          <w:rFonts w:ascii="Times New Roman" w:hAnsi="Times New Roman" w:cs="Times New Roman"/>
+          <w:lang w:eastAsia="en-GB"/>
+        </w:rPr>
+        <w:t>to</w:t>
       </w:r>
       <w:r>
         <w:rPr>
@@ -3689,8 +3705,6 @@
         </w:rPr>
         <w:t xml:space="preserve"> </w:t>
       </w:r>
-      <w:bookmarkStart w:id="0" w:name="_GoBack"/>
-      <w:bookmarkEnd w:id="0"/>
       <w:r>
         <w:rPr>
           <w:rFonts w:ascii="Times New Roman" w:hAnsi="Times New Roman" w:cs="Times New Roman"/>
@@ -4684,7 +4698,7 @@
 </file>
 
 <file path=customXml/itemProps1.xml><?xml version="1.0" encoding="utf-8"?>
-<ds:datastoreItem xmlns:ds="http://schemas.openxmlformats.org/officeDocument/2006/customXml" ds:itemID="{E32BFB5A-46BD-496B-9242-4102E6705B61}">
+<ds:datastoreItem xmlns:ds="http://schemas.openxmlformats.org/officeDocument/2006/customXml" ds:itemID="{BC7ACC5F-D9C8-4C96-B97D-87ADCE34F45E}">
   <ds:schemaRefs>
     <ds:schemaRef ds:uri="http://schemas.openxmlformats.org/officeDocument/2006/bibliography"/>
   </ds:schemaRefs>

--- a/Report on use of Web Technologies.docx
+++ b/Report on use of Web Technologies.docx
@@ -349,63 +349,266 @@
         </w:rPr>
         <w:t xml:space="preserve">initiated by JavaScript </w:t>
       </w:r>
+      <w:r>
+        <w:rPr>
+          <w:rFonts w:ascii="Times New Roman" w:hAnsi="Times New Roman" w:cs="Times New Roman"/>
+          <w:lang w:eastAsia="en-GB"/>
+        </w:rPr>
+        <w:t>to</w:t>
+      </w:r>
+      <w:r>
+        <w:rPr>
+          <w:rFonts w:ascii="Times New Roman" w:hAnsi="Times New Roman" w:cs="Times New Roman"/>
+          <w:lang w:eastAsia="en-GB"/>
+        </w:rPr>
+        <w:t xml:space="preserve"> provide</w:t>
+      </w:r>
+      <w:r>
+        <w:rPr>
+          <w:rFonts w:ascii="Times New Roman" w:hAnsi="Times New Roman" w:cs="Times New Roman"/>
+          <w:lang w:eastAsia="en-GB"/>
+        </w:rPr>
+        <w:t xml:space="preserve"> a </w:t>
+      </w:r>
+      <w:r>
+        <w:rPr>
+          <w:rFonts w:ascii="Times New Roman" w:hAnsi="Times New Roman" w:cs="Times New Roman"/>
+          <w:lang w:eastAsia="en-GB"/>
+        </w:rPr>
+        <w:t>fluid</w:t>
+      </w:r>
+      <w:r>
+        <w:rPr>
+          <w:rFonts w:ascii="Times New Roman" w:hAnsi="Times New Roman" w:cs="Times New Roman"/>
+          <w:lang w:eastAsia="en-GB"/>
+        </w:rPr>
+        <w:t xml:space="preserve"> use</w:t>
+      </w:r>
+      <w:r>
+        <w:rPr>
+          <w:rFonts w:ascii="Times New Roman" w:hAnsi="Times New Roman" w:cs="Times New Roman"/>
+          <w:lang w:eastAsia="en-GB"/>
+        </w:rPr>
+        <w:t>r</w:t>
+      </w:r>
+      <w:r>
+        <w:rPr>
+          <w:rFonts w:ascii="Times New Roman" w:hAnsi="Times New Roman" w:cs="Times New Roman"/>
+          <w:lang w:eastAsia="en-GB"/>
+        </w:rPr>
+        <w:t xml:space="preserve"> interface. </w:t>
+      </w:r>
+      <w:r>
+        <w:rPr>
+          <w:rFonts w:ascii="Times New Roman" w:hAnsi="Times New Roman" w:cs="Times New Roman"/>
+          <w:lang w:eastAsia="en-GB"/>
+        </w:rPr>
+        <w:t>I also used media queries to change the layout of the webpages to suit different screen sizes. I could have used bootstrap, but I wanted to have total control.</w:t>
+      </w:r>
+    </w:p>
+    <w:p>
+      <w:pPr>
+        <w:spacing w:before="100" w:beforeAutospacing="1" w:after="100" w:afterAutospacing="1" w:line="240" w:lineRule="auto"/>
+        <w:rPr>
+          <w:rFonts w:ascii="Times New Roman" w:eastAsia="Times New Roman" w:hAnsi="Times New Roman" w:cs="Times New Roman"/>
+          <w:b/>
+          <w:sz w:val="24"/>
+          <w:szCs w:val="27"/>
+          <w:lang w:eastAsia="en-GB"/>
+        </w:rPr>
+      </w:pPr>
+      <w:r>
+        <w:rPr>
+          <w:rFonts w:ascii="Times New Roman" w:eastAsia="Times New Roman" w:hAnsi="Times New Roman" w:cs="Times New Roman"/>
+          <w:b/>
+          <w:sz w:val="24"/>
+          <w:szCs w:val="27"/>
+          <w:lang w:eastAsia="en-GB"/>
+        </w:rPr>
+        <w:t>JS</w:t>
+      </w:r>
+    </w:p>
+    <w:p>
+      <w:pPr>
+        <w:spacing w:before="100" w:beforeAutospacing="1" w:after="100" w:afterAutospacing="1" w:line="240" w:lineRule="auto"/>
+        <w:rPr>
+          <w:rFonts w:ascii="Times New Roman" w:eastAsia="Times New Roman" w:hAnsi="Times New Roman" w:cs="Times New Roman"/>
+          <w:color w:val="000000"/>
+          <w:sz w:val="24"/>
+          <w:szCs w:val="27"/>
+          <w:lang w:eastAsia="en-GB"/>
+        </w:rPr>
+      </w:pPr>
+      <w:r>
+        <w:rPr>
+          <w:rFonts w:ascii="Times New Roman" w:eastAsia="Times New Roman" w:hAnsi="Times New Roman" w:cs="Times New Roman"/>
+          <w:color w:val="000000"/>
+          <w:sz w:val="24"/>
+          <w:szCs w:val="27"/>
+          <w:lang w:eastAsia="en-GB"/>
+        </w:rPr>
+        <w:t>T</w:t>
+      </w:r>
+      <w:r>
+        <w:rPr>
+          <w:rFonts w:ascii="Times New Roman" w:eastAsia="Times New Roman" w:hAnsi="Times New Roman" w:cs="Times New Roman"/>
+          <w:color w:val="000000"/>
+          <w:sz w:val="24"/>
+          <w:szCs w:val="27"/>
+          <w:lang w:eastAsia="en-GB"/>
+        </w:rPr>
+        <w:t>his is client-side JavaScript for effects or animation or interaction, including use of client-side frameworks, but excluding aspects which are to do with dynamic page construction</w:t>
+      </w:r>
+    </w:p>
+    <w:p>
+      <w:pPr>
+        <w:spacing w:before="100" w:beforeAutospacing="1" w:after="100" w:afterAutospacing="1" w:line="240" w:lineRule="auto"/>
+        <w:rPr>
+          <w:rFonts w:ascii="Times New Roman" w:eastAsia="Times New Roman" w:hAnsi="Times New Roman" w:cs="Times New Roman"/>
+          <w:color w:val="000000"/>
+          <w:sz w:val="24"/>
+          <w:szCs w:val="27"/>
+          <w:lang w:eastAsia="en-GB"/>
+        </w:rPr>
+      </w:pPr>
+      <w:r>
+        <w:rPr>
+          <w:rFonts w:ascii="Times New Roman" w:eastAsia="Times New Roman" w:hAnsi="Times New Roman" w:cs="Times New Roman"/>
+          <w:b/>
+          <w:color w:val="000000"/>
+          <w:sz w:val="24"/>
+          <w:szCs w:val="27"/>
+          <w:lang w:eastAsia="en-GB"/>
+        </w:rPr>
+        <w:t>A</w:t>
+      </w:r>
+      <w:r>
+        <w:rPr>
+          <w:rFonts w:ascii="Times New Roman" w:eastAsia="Times New Roman" w:hAnsi="Times New Roman" w:cs="Times New Roman"/>
+          <w:color w:val="000000"/>
+          <w:sz w:val="24"/>
+          <w:szCs w:val="27"/>
+          <w:lang w:eastAsia="en-GB"/>
+        </w:rPr>
+        <w:t>:</w:t>
+      </w:r>
+      <w:r>
+        <w:rPr>
+          <w:rFonts w:ascii="Times New Roman" w:eastAsia="Times New Roman" w:hAnsi="Times New Roman" w:cs="Times New Roman"/>
+          <w:color w:val="000000"/>
+          <w:sz w:val="24"/>
+          <w:szCs w:val="27"/>
+          <w:lang w:eastAsia="en-GB"/>
+        </w:rPr>
+        <w:t xml:space="preserve"> means you have gained a high level of understanding of how client-side JavaScript works, or a high level of expertise in using client-side frameworks</w:t>
+      </w:r>
+    </w:p>
+    <w:p>
+      <w:pPr>
+        <w:spacing w:before="100" w:beforeAutospacing="1" w:after="100" w:afterAutospacing="1" w:line="240" w:lineRule="auto"/>
+        <w:rPr>
+          <w:rFonts w:ascii="Times New Roman" w:eastAsia="Times New Roman" w:hAnsi="Times New Roman" w:cs="Times New Roman"/>
+          <w:color w:val="000000"/>
+          <w:sz w:val="24"/>
+          <w:szCs w:val="27"/>
+          <w:lang w:eastAsia="en-GB"/>
+        </w:rPr>
+      </w:pPr>
+      <w:r>
+        <w:rPr>
+          <w:rFonts w:ascii="Times New Roman" w:eastAsia="Times New Roman" w:hAnsi="Times New Roman" w:cs="Times New Roman"/>
+          <w:color w:val="000000"/>
+          <w:sz w:val="24"/>
+          <w:szCs w:val="27"/>
+          <w:lang w:eastAsia="en-GB"/>
+        </w:rPr>
+        <w:t>I wrote JavaScript that handled user interaction for example adding a new player</w:t>
+      </w:r>
+      <w:r>
+        <w:rPr>
+          <w:rFonts w:ascii="Times New Roman" w:eastAsia="Times New Roman" w:hAnsi="Times New Roman" w:cs="Times New Roman"/>
+          <w:color w:val="000000"/>
+          <w:sz w:val="24"/>
+          <w:szCs w:val="27"/>
+          <w:lang w:eastAsia="en-GB"/>
+        </w:rPr>
+        <w:t xml:space="preserve"> and logging in</w:t>
+      </w:r>
+      <w:r>
+        <w:rPr>
+          <w:rFonts w:ascii="Times New Roman" w:eastAsia="Times New Roman" w:hAnsi="Times New Roman" w:cs="Times New Roman"/>
+          <w:color w:val="000000"/>
+          <w:sz w:val="24"/>
+          <w:szCs w:val="27"/>
+          <w:lang w:eastAsia="en-GB"/>
+        </w:rPr>
+        <w:t>. All these server interactions (POST and GET requests) were done using ajax behind the scenes, as to not disrupt from the browsing experience. I used a variety of event listeners including for clicks and key presses.</w:t>
+      </w:r>
+      <w:r>
+        <w:rPr>
+          <w:rFonts w:ascii="Times New Roman" w:eastAsia="Times New Roman" w:hAnsi="Times New Roman" w:cs="Times New Roman"/>
+          <w:color w:val="000000"/>
+          <w:sz w:val="24"/>
+          <w:szCs w:val="27"/>
+          <w:lang w:eastAsia="en-GB"/>
+        </w:rPr>
+        <w:t xml:space="preserve"> </w:t>
+      </w:r>
+    </w:p>
+    <w:p>
+      <w:pPr>
+        <w:spacing w:before="100" w:beforeAutospacing="1" w:after="100" w:afterAutospacing="1" w:line="240" w:lineRule="auto"/>
+        <w:rPr>
+          <w:rFonts w:ascii="Times New Roman" w:eastAsia="Times New Roman" w:hAnsi="Times New Roman" w:cs="Times New Roman"/>
+          <w:color w:val="000000"/>
+          <w:sz w:val="24"/>
+          <w:szCs w:val="27"/>
+          <w:lang w:eastAsia="en-GB"/>
+        </w:rPr>
+      </w:pPr>
+      <w:r>
+        <w:rPr>
+          <w:rFonts w:ascii="Times New Roman" w:eastAsia="Times New Roman" w:hAnsi="Times New Roman" w:cs="Times New Roman"/>
+          <w:color w:val="000000"/>
+          <w:sz w:val="24"/>
+          <w:szCs w:val="27"/>
+          <w:lang w:eastAsia="en-GB"/>
+        </w:rPr>
+        <w:t>For the new player dialog, I used JavaScript to populate a dynamic list of search suggestions of players from the server based on what you are typing. It also dynamically populates a list of rubbers depending on which competition you select.</w:t>
+      </w:r>
+    </w:p>
+    <w:p>
+      <w:pPr>
+        <w:spacing w:before="100" w:beforeAutospacing="1" w:after="100" w:afterAutospacing="1" w:line="240" w:lineRule="auto"/>
+        <w:rPr>
+          <w:rFonts w:ascii="Times New Roman" w:eastAsia="Times New Roman" w:hAnsi="Times New Roman" w:cs="Times New Roman"/>
+          <w:color w:val="000000"/>
+          <w:sz w:val="24"/>
+          <w:szCs w:val="27"/>
+          <w:lang w:eastAsia="en-GB"/>
+        </w:rPr>
+      </w:pPr>
+      <w:r>
+        <w:rPr>
+          <w:rFonts w:ascii="Times New Roman" w:eastAsia="Times New Roman" w:hAnsi="Times New Roman" w:cs="Times New Roman"/>
+          <w:color w:val="000000"/>
+          <w:sz w:val="24"/>
+          <w:szCs w:val="27"/>
+          <w:lang w:eastAsia="en-GB"/>
+        </w:rPr>
+        <w:t>I animated the landing page logo using JavaScript. There are many libraries to animate SVG</w:t>
+      </w:r>
       <w:bookmarkStart w:id="0" w:name="_GoBack"/>
       <w:bookmarkEnd w:id="0"/>
       <w:r>
         <w:rPr>
-          <w:rFonts w:ascii="Times New Roman" w:hAnsi="Times New Roman" w:cs="Times New Roman"/>
-          <w:lang w:eastAsia="en-GB"/>
-        </w:rPr>
-        <w:t>to</w:t>
-      </w:r>
-      <w:r>
-        <w:rPr>
-          <w:rFonts w:ascii="Times New Roman" w:hAnsi="Times New Roman" w:cs="Times New Roman"/>
-          <w:lang w:eastAsia="en-GB"/>
-        </w:rPr>
-        <w:t xml:space="preserve"> provide</w:t>
-      </w:r>
-      <w:r>
-        <w:rPr>
-          <w:rFonts w:ascii="Times New Roman" w:hAnsi="Times New Roman" w:cs="Times New Roman"/>
-          <w:lang w:eastAsia="en-GB"/>
-        </w:rPr>
-        <w:t xml:space="preserve"> a </w:t>
-      </w:r>
-      <w:r>
-        <w:rPr>
-          <w:rFonts w:ascii="Times New Roman" w:hAnsi="Times New Roman" w:cs="Times New Roman"/>
-          <w:lang w:eastAsia="en-GB"/>
-        </w:rPr>
-        <w:t>fluid</w:t>
-      </w:r>
-      <w:r>
-        <w:rPr>
-          <w:rFonts w:ascii="Times New Roman" w:hAnsi="Times New Roman" w:cs="Times New Roman"/>
-          <w:lang w:eastAsia="en-GB"/>
-        </w:rPr>
-        <w:t xml:space="preserve"> use</w:t>
-      </w:r>
-      <w:r>
-        <w:rPr>
-          <w:rFonts w:ascii="Times New Roman" w:hAnsi="Times New Roman" w:cs="Times New Roman"/>
-          <w:lang w:eastAsia="en-GB"/>
-        </w:rPr>
-        <w:t>r</w:t>
-      </w:r>
-      <w:r>
-        <w:rPr>
-          <w:rFonts w:ascii="Times New Roman" w:hAnsi="Times New Roman" w:cs="Times New Roman"/>
-          <w:lang w:eastAsia="en-GB"/>
-        </w:rPr>
-        <w:t xml:space="preserve"> interface. </w:t>
-      </w:r>
-      <w:r>
-        <w:rPr>
-          <w:rFonts w:ascii="Times New Roman" w:hAnsi="Times New Roman" w:cs="Times New Roman"/>
-          <w:lang w:eastAsia="en-GB"/>
-        </w:rPr>
-        <w:t>I also used media queries to change the layout of the webpages to suit different screen sizes. I could have used bootstrap, but I wanted to have total control.</w:t>
+          <w:rFonts w:ascii="Times New Roman" w:eastAsia="Times New Roman" w:hAnsi="Times New Roman" w:cs="Times New Roman"/>
+          <w:color w:val="000000"/>
+          <w:sz w:val="24"/>
+          <w:szCs w:val="27"/>
+          <w:lang w:eastAsia="en-GB"/>
+        </w:rPr>
+        <w:t xml:space="preserve"> elements but since I only wanting a simple motion I opted to create it from scratch.</w:t>
       </w:r>
     </w:p>
     <w:p>
@@ -414,6 +617,7 @@
         <w:rPr>
           <w:rFonts w:ascii="Times New Roman" w:eastAsia="Times New Roman" w:hAnsi="Times New Roman" w:cs="Times New Roman"/>
           <w:b/>
+          <w:color w:val="000000"/>
           <w:sz w:val="24"/>
           <w:szCs w:val="27"/>
           <w:lang w:eastAsia="en-GB"/>
@@ -423,56 +627,13 @@
         <w:rPr>
           <w:rFonts w:ascii="Times New Roman" w:eastAsia="Times New Roman" w:hAnsi="Times New Roman" w:cs="Times New Roman"/>
           <w:b/>
-          <w:sz w:val="24"/>
-          <w:szCs w:val="27"/>
-          <w:lang w:eastAsia="en-GB"/>
-        </w:rPr>
-        <w:t>JS</w:t>
-      </w:r>
-    </w:p>
-    <w:p>
-      <w:pPr>
-        <w:spacing w:before="100" w:beforeAutospacing="1" w:after="100" w:afterAutospacing="1" w:line="240" w:lineRule="auto"/>
-        <w:rPr>
-          <w:rFonts w:ascii="Times New Roman" w:eastAsia="Times New Roman" w:hAnsi="Times New Roman" w:cs="Times New Roman"/>
-          <w:color w:val="000000"/>
-          <w:sz w:val="24"/>
-          <w:szCs w:val="27"/>
-          <w:lang w:eastAsia="en-GB"/>
-        </w:rPr>
-      </w:pPr>
-      <w:r>
-        <w:rPr>
-          <w:rFonts w:ascii="Times New Roman" w:eastAsia="Times New Roman" w:hAnsi="Times New Roman" w:cs="Times New Roman"/>
-          <w:color w:val="000000"/>
-          <w:sz w:val="24"/>
-          <w:szCs w:val="27"/>
-          <w:lang w:eastAsia="en-GB"/>
-        </w:rPr>
-        <w:t>T</w:t>
-      </w:r>
-      <w:r>
-        <w:rPr>
-          <w:rFonts w:ascii="Times New Roman" w:eastAsia="Times New Roman" w:hAnsi="Times New Roman" w:cs="Times New Roman"/>
-          <w:color w:val="000000"/>
-          <w:sz w:val="24"/>
-          <w:szCs w:val="27"/>
-          <w:lang w:eastAsia="en-GB"/>
-        </w:rPr>
-        <w:t>his is client-side JavaScript for effects or animation or interaction, including use of client-side frameworks, but excluding aspects which are to do with dynamic page construction</w:t>
-      </w:r>
-    </w:p>
-    <w:p>
-      <w:pPr>
-        <w:spacing w:before="100" w:beforeAutospacing="1" w:after="100" w:afterAutospacing="1" w:line="240" w:lineRule="auto"/>
-        <w:rPr>
-          <w:rFonts w:ascii="Times New Roman" w:eastAsia="Times New Roman" w:hAnsi="Times New Roman" w:cs="Times New Roman"/>
-          <w:color w:val="000000"/>
-          <w:sz w:val="24"/>
-          <w:szCs w:val="27"/>
-          <w:lang w:eastAsia="en-GB"/>
-        </w:rPr>
-      </w:pPr>
+          <w:color w:val="000000"/>
+          <w:sz w:val="24"/>
+          <w:szCs w:val="27"/>
+          <w:lang w:eastAsia="en-GB"/>
+        </w:rPr>
+        <w:t>PNG</w:t>
+      </w:r>
       <w:r>
         <w:rPr>
           <w:rFonts w:ascii="Times New Roman" w:eastAsia="Times New Roman" w:hAnsi="Times New Roman" w:cs="Times New Roman"/>
@@ -482,6 +643,29 @@
           <w:szCs w:val="27"/>
           <w:lang w:eastAsia="en-GB"/>
         </w:rPr>
+        <w:t xml:space="preserve"> </w:t>
+      </w:r>
+    </w:p>
+    <w:p>
+      <w:pPr>
+        <w:spacing w:before="100" w:beforeAutospacing="1" w:after="100" w:afterAutospacing="1" w:line="240" w:lineRule="auto"/>
+        <w:rPr>
+          <w:rFonts w:ascii="Times New Roman" w:eastAsia="Times New Roman" w:hAnsi="Times New Roman" w:cs="Times New Roman"/>
+          <w:color w:val="000000"/>
+          <w:sz w:val="24"/>
+          <w:szCs w:val="27"/>
+          <w:lang w:eastAsia="en-GB"/>
+        </w:rPr>
+      </w:pPr>
+      <w:r>
+        <w:rPr>
+          <w:rFonts w:ascii="Times New Roman" w:eastAsia="Times New Roman" w:hAnsi="Times New Roman" w:cs="Times New Roman"/>
+          <w:b/>
+          <w:color w:val="000000"/>
+          <w:sz w:val="24"/>
+          <w:szCs w:val="27"/>
+          <w:lang w:eastAsia="en-GB"/>
+        </w:rPr>
         <w:t>A</w:t>
       </w:r>
       <w:r>
@@ -502,158 +686,6 @@
           <w:szCs w:val="27"/>
           <w:lang w:eastAsia="en-GB"/>
         </w:rPr>
-        <w:t xml:space="preserve"> means you have gained a high level of understanding of how client-side JavaScript works, or a high level of expertise in using client-side frameworks</w:t>
-      </w:r>
-    </w:p>
-    <w:p>
-      <w:pPr>
-        <w:spacing w:before="100" w:beforeAutospacing="1" w:after="100" w:afterAutospacing="1" w:line="240" w:lineRule="auto"/>
-        <w:rPr>
-          <w:rFonts w:ascii="Times New Roman" w:eastAsia="Times New Roman" w:hAnsi="Times New Roman" w:cs="Times New Roman"/>
-          <w:color w:val="000000"/>
-          <w:sz w:val="24"/>
-          <w:szCs w:val="27"/>
-          <w:lang w:eastAsia="en-GB"/>
-        </w:rPr>
-      </w:pPr>
-      <w:r>
-        <w:rPr>
-          <w:rFonts w:ascii="Times New Roman" w:eastAsia="Times New Roman" w:hAnsi="Times New Roman" w:cs="Times New Roman"/>
-          <w:color w:val="000000"/>
-          <w:sz w:val="24"/>
-          <w:szCs w:val="27"/>
-          <w:lang w:eastAsia="en-GB"/>
-        </w:rPr>
-        <w:t>I wrote JavaScript that handled user interaction for example adding a new player</w:t>
-      </w:r>
-      <w:r>
-        <w:rPr>
-          <w:rFonts w:ascii="Times New Roman" w:eastAsia="Times New Roman" w:hAnsi="Times New Roman" w:cs="Times New Roman"/>
-          <w:color w:val="000000"/>
-          <w:sz w:val="24"/>
-          <w:szCs w:val="27"/>
-          <w:lang w:eastAsia="en-GB"/>
-        </w:rPr>
-        <w:t xml:space="preserve"> and logging in</w:t>
-      </w:r>
-      <w:r>
-        <w:rPr>
-          <w:rFonts w:ascii="Times New Roman" w:eastAsia="Times New Roman" w:hAnsi="Times New Roman" w:cs="Times New Roman"/>
-          <w:color w:val="000000"/>
-          <w:sz w:val="24"/>
-          <w:szCs w:val="27"/>
-          <w:lang w:eastAsia="en-GB"/>
-        </w:rPr>
-        <w:t>. All these server interactions (POST and GET requests) were done using ajax behind the scenes, as to not disrupt from the browsing experience. I used a variety of event listeners including for clicks and key presses.</w:t>
-      </w:r>
-      <w:r>
-        <w:rPr>
-          <w:rFonts w:ascii="Times New Roman" w:eastAsia="Times New Roman" w:hAnsi="Times New Roman" w:cs="Times New Roman"/>
-          <w:color w:val="000000"/>
-          <w:sz w:val="24"/>
-          <w:szCs w:val="27"/>
-          <w:lang w:eastAsia="en-GB"/>
-        </w:rPr>
-        <w:t xml:space="preserve"> </w:t>
-      </w:r>
-    </w:p>
-    <w:p>
-      <w:pPr>
-        <w:spacing w:before="100" w:beforeAutospacing="1" w:after="100" w:afterAutospacing="1" w:line="240" w:lineRule="auto"/>
-        <w:rPr>
-          <w:rFonts w:ascii="Times New Roman" w:eastAsia="Times New Roman" w:hAnsi="Times New Roman" w:cs="Times New Roman"/>
-          <w:color w:val="000000"/>
-          <w:sz w:val="24"/>
-          <w:szCs w:val="27"/>
-          <w:lang w:eastAsia="en-GB"/>
-        </w:rPr>
-      </w:pPr>
-      <w:r>
-        <w:rPr>
-          <w:rFonts w:ascii="Times New Roman" w:eastAsia="Times New Roman" w:hAnsi="Times New Roman" w:cs="Times New Roman"/>
-          <w:color w:val="000000"/>
-          <w:sz w:val="24"/>
-          <w:szCs w:val="27"/>
-          <w:lang w:eastAsia="en-GB"/>
-        </w:rPr>
-        <w:t>For the new player dialog, I used JavaScript to populate a dynamic list of search suggestions of players from the server based on what you are typing. It also dynamically populates a list of rubbers depending on which competition you select.</w:t>
-      </w:r>
-    </w:p>
-    <w:p>
-      <w:pPr>
-        <w:spacing w:before="100" w:beforeAutospacing="1" w:after="100" w:afterAutospacing="1" w:line="240" w:lineRule="auto"/>
-        <w:rPr>
-          <w:rFonts w:ascii="Times New Roman" w:eastAsia="Times New Roman" w:hAnsi="Times New Roman" w:cs="Times New Roman"/>
-          <w:b/>
-          <w:color w:val="000000"/>
-          <w:sz w:val="24"/>
-          <w:szCs w:val="27"/>
-          <w:lang w:eastAsia="en-GB"/>
-        </w:rPr>
-      </w:pPr>
-      <w:r>
-        <w:rPr>
-          <w:rFonts w:ascii="Times New Roman" w:eastAsia="Times New Roman" w:hAnsi="Times New Roman" w:cs="Times New Roman"/>
-          <w:b/>
-          <w:color w:val="000000"/>
-          <w:sz w:val="24"/>
-          <w:szCs w:val="27"/>
-          <w:lang w:eastAsia="en-GB"/>
-        </w:rPr>
-        <w:t>PNG</w:t>
-      </w:r>
-      <w:r>
-        <w:rPr>
-          <w:rFonts w:ascii="Times New Roman" w:eastAsia="Times New Roman" w:hAnsi="Times New Roman" w:cs="Times New Roman"/>
-          <w:b/>
-          <w:color w:val="000000"/>
-          <w:sz w:val="24"/>
-          <w:szCs w:val="27"/>
-          <w:lang w:eastAsia="en-GB"/>
-        </w:rPr>
-        <w:t xml:space="preserve"> </w:t>
-      </w:r>
-    </w:p>
-    <w:p>
-      <w:pPr>
-        <w:spacing w:before="100" w:beforeAutospacing="1" w:after="100" w:afterAutospacing="1" w:line="240" w:lineRule="auto"/>
-        <w:rPr>
-          <w:rFonts w:ascii="Times New Roman" w:eastAsia="Times New Roman" w:hAnsi="Times New Roman" w:cs="Times New Roman"/>
-          <w:color w:val="000000"/>
-          <w:sz w:val="24"/>
-          <w:szCs w:val="27"/>
-          <w:lang w:eastAsia="en-GB"/>
-        </w:rPr>
-      </w:pPr>
-      <w:r>
-        <w:rPr>
-          <w:rFonts w:ascii="Times New Roman" w:eastAsia="Times New Roman" w:hAnsi="Times New Roman" w:cs="Times New Roman"/>
-          <w:b/>
-          <w:color w:val="000000"/>
-          <w:sz w:val="24"/>
-          <w:szCs w:val="27"/>
-          <w:lang w:eastAsia="en-GB"/>
-        </w:rPr>
-        <w:t>A</w:t>
-      </w:r>
-      <w:r>
-        <w:rPr>
-          <w:rFonts w:ascii="Times New Roman" w:eastAsia="Times New Roman" w:hAnsi="Times New Roman" w:cs="Times New Roman"/>
-          <w:color w:val="000000"/>
-          <w:sz w:val="24"/>
-          <w:szCs w:val="27"/>
-          <w:lang w:eastAsia="en-GB"/>
-        </w:rPr>
-        <w:t>:</w:t>
-      </w:r>
-      <w:r>
-        <w:rPr>
-          <w:rFonts w:ascii="Times New Roman" w:eastAsia="Times New Roman" w:hAnsi="Times New Roman" w:cs="Times New Roman"/>
-          <w:color w:val="000000"/>
-          <w:sz w:val="24"/>
-          <w:szCs w:val="27"/>
-          <w:lang w:eastAsia="en-GB"/>
-        </w:rPr>
         <w:t xml:space="preserve"> means you have gained experience with some more sophisticated tools such as handling layers and transparency, or airbrushing or creating original artwork</w:t>
       </w:r>
     </w:p>
@@ -676,6 +708,7 @@
           <w:szCs w:val="27"/>
           <w:lang w:eastAsia="en-GB"/>
         </w:rPr>
+        <w:lastRenderedPageBreak/>
         <w:t xml:space="preserve">I created a banner image </w:t>
       </w:r>
       <w:r>
@@ -779,7 +812,6 @@
           <w:szCs w:val="27"/>
           <w:lang w:eastAsia="en-GB"/>
         </w:rPr>
-        <w:lastRenderedPageBreak/>
         <w:drawing>
           <wp:anchor distT="0" distB="0" distL="114300" distR="114300" simplePos="0" relativeHeight="251658240" behindDoc="0" locked="0" layoutInCell="1" allowOverlap="1">
             <wp:simplePos x="0" y="0"/>
@@ -4698,7 +4730,7 @@
 </file>
 
 <file path=customXml/itemProps1.xml><?xml version="1.0" encoding="utf-8"?>
-<ds:datastoreItem xmlns:ds="http://schemas.openxmlformats.org/officeDocument/2006/customXml" ds:itemID="{BC7ACC5F-D9C8-4C96-B97D-87ADCE34F45E}">
+<ds:datastoreItem xmlns:ds="http://schemas.openxmlformats.org/officeDocument/2006/customXml" ds:itemID="{3B0F2BAA-31B2-426E-A646-E5736DE9DA90}">
   <ds:schemaRefs>
     <ds:schemaRef ds:uri="http://schemas.openxmlformats.org/officeDocument/2006/bibliography"/>
   </ds:schemaRefs>
